--- a/Assignment 3/Pupil Radio - BITS A3 - old.docx
+++ b/Assignment 3/Pupil Radio - BITS A3 - old.docx
@@ -819,22 +819,6 @@
                                   <w:pPr>
                                     <w:jc w:val="center"/>
                                   </w:pPr>
-                                  <w:r>
-                                    <w:t>Joshua Busano</w:t>
-                                  </w:r>
-                                </w:p>
-                                <w:p>
-                                  <w:pPr>
-                                    <w:jc w:val="center"/>
-                                  </w:pPr>
-                                  <w:r>
-                                    <w:t>S3489341</w:t>
-                                  </w:r>
-                                </w:p>
-                                <w:p>
-                                  <w:pPr>
-                                    <w:jc w:val="center"/>
-                                  </w:pPr>
                                 </w:p>
                               </w:txbxContent>
                             </wps:txbx>
@@ -888,6 +872,27 @@
                                   <w:pPr>
                                     <w:jc w:val="center"/>
                                   </w:pPr>
+                                  <w:r>
+                                    <w:t xml:space="preserve">Daniel </w:t>
+                                  </w:r>
+                                  <w:proofErr w:type="spellStart"/>
+                                  <w:r>
+                                    <w:t>Popovic</w:t>
+                                  </w:r>
+                                  <w:proofErr w:type="spellEnd"/>
+                                </w:p>
+                                <w:p>
+                                  <w:pPr>
+                                    <w:jc w:val="center"/>
+                                  </w:pPr>
+                                  <w:r>
+                                    <w:t>S3423072</w:t>
+                                  </w:r>
+                                </w:p>
+                                <w:p>
+                                  <w:pPr>
+                                    <w:jc w:val="center"/>
+                                  </w:pPr>
                                 </w:p>
                               </w:txbxContent>
                             </wps:txbx>
@@ -937,22 +942,6 @@
                             </wps:spPr>
                             <wps:txbx>
                               <w:txbxContent>
-                                <w:p>
-                                  <w:pPr>
-                                    <w:jc w:val="center"/>
-                                  </w:pPr>
-                                  <w:r>
-                                    <w:t>Daniel Popovic</w:t>
-                                  </w:r>
-                                </w:p>
-                                <w:p>
-                                  <w:pPr>
-                                    <w:jc w:val="center"/>
-                                  </w:pPr>
-                                  <w:r>
-                                    <w:t>S3423072</w:t>
-                                  </w:r>
-                                </w:p>
                                 <w:p>
                                   <w:pPr>
                                     <w:jc w:val="center"/>
@@ -1074,6 +1063,27 @@
                                   <w:pPr>
                                     <w:jc w:val="center"/>
                                   </w:pPr>
+                                  <w:r>
+                                    <w:t xml:space="preserve">Joshua </w:t>
+                                  </w:r>
+                                  <w:proofErr w:type="spellStart"/>
+                                  <w:r>
+                                    <w:t>Busano</w:t>
+                                  </w:r>
+                                  <w:proofErr w:type="spellEnd"/>
+                                </w:p>
+                                <w:p>
+                                  <w:pPr>
+                                    <w:jc w:val="center"/>
+                                  </w:pPr>
+                                  <w:r>
+                                    <w:t>S3489341</w:t>
+                                  </w:r>
+                                </w:p>
+                                <w:p>
+                                  <w:pPr>
+                                    <w:jc w:val="center"/>
+                                  </w:pPr>
                                 </w:p>
                               </w:txbxContent>
                             </wps:txbx>
@@ -1123,22 +1133,6 @@
                             </wps:spPr>
                             <wps:txbx>
                               <w:txbxContent>
-                                <w:p>
-                                  <w:pPr>
-                                    <w:jc w:val="center"/>
-                                  </w:pPr>
-                                  <w:r>
-                                    <w:t>Dylan Fernando</w:t>
-                                  </w:r>
-                                </w:p>
-                                <w:p>
-                                  <w:pPr>
-                                    <w:jc w:val="center"/>
-                                  </w:pPr>
-                                  <w:r>
-                                    <w:t>S3430485</w:t>
-                                  </w:r>
-                                </w:p>
                                 <w:p>
                                   <w:pPr>
                                     <w:jc w:val="center"/>
@@ -1665,22 +1659,6 @@
                             <w:pPr>
                               <w:jc w:val="center"/>
                             </w:pPr>
-                            <w:r>
-                              <w:t>Joshua Busano</w:t>
-                            </w:r>
-                          </w:p>
-                          <w:p>
-                            <w:pPr>
-                              <w:jc w:val="center"/>
-                            </w:pPr>
-                            <w:r>
-                              <w:t>S3489341</w:t>
-                            </w:r>
-                          </w:p>
-                          <w:p>
-                            <w:pPr>
-                              <w:jc w:val="center"/>
-                            </w:pPr>
                           </w:p>
                         </w:txbxContent>
                       </v:textbox>
@@ -1694,6 +1672,27 @@
                             <w:pPr>
                               <w:jc w:val="center"/>
                             </w:pPr>
+                            <w:r>
+                              <w:t xml:space="preserve">Daniel </w:t>
+                            </w:r>
+                            <w:proofErr w:type="spellStart"/>
+                            <w:r>
+                              <w:t>Popovic</w:t>
+                            </w:r>
+                            <w:proofErr w:type="spellEnd"/>
+                          </w:p>
+                          <w:p>
+                            <w:pPr>
+                              <w:jc w:val="center"/>
+                            </w:pPr>
+                            <w:r>
+                              <w:t>S3423072</w:t>
+                            </w:r>
+                          </w:p>
+                          <w:p>
+                            <w:pPr>
+                              <w:jc w:val="center"/>
+                            </w:pPr>
                           </w:p>
                         </w:txbxContent>
                       </v:textbox>
@@ -1703,22 +1702,6 @@
                       <v:shadow color="#d8d8d8" offset="3pt,3pt"/>
                       <v:textbox>
                         <w:txbxContent>
-                          <w:p>
-                            <w:pPr>
-                              <w:jc w:val="center"/>
-                            </w:pPr>
-                            <w:r>
-                              <w:t>Daniel Popovic</w:t>
-                            </w:r>
-                          </w:p>
-                          <w:p>
-                            <w:pPr>
-                              <w:jc w:val="center"/>
-                            </w:pPr>
-                            <w:r>
-                              <w:t>S3423072</w:t>
-                            </w:r>
-                          </w:p>
                           <w:p>
                             <w:pPr>
                               <w:jc w:val="center"/>
@@ -1760,6 +1743,27 @@
                             <w:pPr>
                               <w:jc w:val="center"/>
                             </w:pPr>
+                            <w:r>
+                              <w:t xml:space="preserve">Joshua </w:t>
+                            </w:r>
+                            <w:proofErr w:type="spellStart"/>
+                            <w:r>
+                              <w:t>Busano</w:t>
+                            </w:r>
+                            <w:proofErr w:type="spellEnd"/>
+                          </w:p>
+                          <w:p>
+                            <w:pPr>
+                              <w:jc w:val="center"/>
+                            </w:pPr>
+                            <w:r>
+                              <w:t>S3489341</w:t>
+                            </w:r>
+                          </w:p>
+                          <w:p>
+                            <w:pPr>
+                              <w:jc w:val="center"/>
+                            </w:pPr>
                           </w:p>
                         </w:txbxContent>
                       </v:textbox>
@@ -1769,22 +1773,6 @@
                       <v:shadow color="#d8d8d8" offset="3pt,3pt"/>
                       <v:textbox>
                         <w:txbxContent>
-                          <w:p>
-                            <w:pPr>
-                              <w:jc w:val="center"/>
-                            </w:pPr>
-                            <w:r>
-                              <w:t>Dylan Fernando</w:t>
-                            </w:r>
-                          </w:p>
-                          <w:p>
-                            <w:pPr>
-                              <w:jc w:val="center"/>
-                            </w:pPr>
-                            <w:r>
-                              <w:t>S3430485</w:t>
-                            </w:r>
-                          </w:p>
                           <w:p>
                             <w:pPr>
                               <w:jc w:val="center"/>
@@ -6912,289 +6900,20 @@
     </w:tbl>
     <w:p>
       <w:pPr>
-        <w:pStyle w:val="Heading2"/>
-        <w:rPr>
-          <w:rFonts w:eastAsia="Times New Roman" w:cs="Arial"/>
-          <w:sz w:val="24"/>
-          <w:szCs w:val="24"/>
-        </w:rPr>
+        <w:pStyle w:val="Heading1"/>
       </w:pPr>
       <w:bookmarkStart w:id="13" w:name="__RefHeading__1245_2028002664"/>
-      <w:bookmarkStart w:id="14" w:name="_Toc418542692"/>
+      <w:bookmarkStart w:id="14" w:name="__RefHeading__1247_2028002664"/>
+      <w:bookmarkStart w:id="15" w:name="_Toc418542693"/>
+      <w:bookmarkStart w:id="16" w:name="_GoBack"/>
       <w:bookmarkEnd w:id="13"/>
+      <w:bookmarkEnd w:id="14"/>
+      <w:bookmarkEnd w:id="16"/>
       <w:r>
-        <w:rPr>
-          <w:rFonts w:ascii="Arial" w:eastAsia="Times New Roman" w:hAnsi="Arial" w:cs="Arial"/>
-          <w:sz w:val="24"/>
-          <w:szCs w:val="24"/>
-        </w:rPr>
         <w:lastRenderedPageBreak/>
-        <w:t>Dylan Fernando</w:t>
-      </w:r>
-      <w:bookmarkEnd w:id="14"/>
-    </w:p>
-    <w:tbl>
-      <w:tblPr>
-        <w:tblW w:w="0" w:type="auto"/>
-        <w:tblInd w:w="-10" w:type="dxa"/>
-        <w:tblLayout w:type="fixed"/>
-        <w:tblLook w:val="0000" w:firstRow="0" w:lastRow="0" w:firstColumn="0" w:lastColumn="0" w:noHBand="0" w:noVBand="0"/>
-      </w:tblPr>
-      <w:tblGrid>
-        <w:gridCol w:w="1547"/>
-        <w:gridCol w:w="8050"/>
-      </w:tblGrid>
-      <w:tr>
-        <w:tc>
-          <w:tcPr>
-            <w:tcW w:w="1547" w:type="dxa"/>
-            <w:tcBorders>
-              <w:top w:val="single" w:sz="4" w:space="0" w:color="000000"/>
-              <w:left w:val="single" w:sz="4" w:space="0" w:color="000000"/>
-              <w:bottom w:val="single" w:sz="4" w:space="0" w:color="000000"/>
-            </w:tcBorders>
-            <w:shd w:val="clear" w:color="auto" w:fill="auto"/>
-          </w:tcPr>
-          <w:p>
-            <w:pPr>
-              <w:spacing w:after="0" w:line="100" w:lineRule="atLeast"/>
-              <w:jc w:val="both"/>
-              <w:rPr>
-                <w:rFonts w:cs="Arial"/>
-                <w:sz w:val="24"/>
-                <w:szCs w:val="24"/>
-              </w:rPr>
-            </w:pPr>
-            <w:r>
-              <w:rPr>
-                <w:rFonts w:eastAsia="Times New Roman" w:cs="Arial"/>
-                <w:sz w:val="24"/>
-                <w:szCs w:val="24"/>
-              </w:rPr>
-              <w:t>Role &amp; Skill</w:t>
-            </w:r>
-          </w:p>
-        </w:tc>
-        <w:tc>
-          <w:tcPr>
-            <w:tcW w:w="8050" w:type="dxa"/>
-            <w:tcBorders>
-              <w:top w:val="single" w:sz="4" w:space="0" w:color="000000"/>
-              <w:left w:val="single" w:sz="4" w:space="0" w:color="000000"/>
-              <w:bottom w:val="single" w:sz="4" w:space="0" w:color="000000"/>
-              <w:right w:val="single" w:sz="4" w:space="0" w:color="000000"/>
-            </w:tcBorders>
-            <w:shd w:val="clear" w:color="auto" w:fill="auto"/>
-          </w:tcPr>
-          <w:p>
-            <w:pPr>
-              <w:spacing w:after="0" w:line="100" w:lineRule="atLeast"/>
-            </w:pPr>
-            <w:r>
-              <w:rPr>
-                <w:rFonts w:cs="Arial"/>
-                <w:sz w:val="24"/>
-                <w:szCs w:val="24"/>
-              </w:rPr>
-              <w:t xml:space="preserve">Researcher - Music/Radio Streaming. Has experience with Web Developing, also has created his own website for his company </w:t>
-            </w:r>
-            <w:hyperlink r:id="rId12" w:history="1">
-              <w:r>
-                <w:rPr>
-                  <w:rStyle w:val="Hyperlink"/>
-                  <w:rFonts w:cs="Arial"/>
-                  <w:color w:val="1155CC"/>
-                  <w:sz w:val="24"/>
-                  <w:szCs w:val="24"/>
-                </w:rPr>
-                <w:t>www.dhpublishing.com.au</w:t>
-              </w:r>
-            </w:hyperlink>
-          </w:p>
-        </w:tc>
-      </w:tr>
-      <w:tr>
-        <w:tc>
-          <w:tcPr>
-            <w:tcW w:w="1547" w:type="dxa"/>
-            <w:tcBorders>
-              <w:top w:val="single" w:sz="4" w:space="0" w:color="000000"/>
-              <w:left w:val="single" w:sz="4" w:space="0" w:color="000000"/>
-              <w:bottom w:val="single" w:sz="4" w:space="0" w:color="000000"/>
-            </w:tcBorders>
-            <w:shd w:val="clear" w:color="auto" w:fill="auto"/>
-          </w:tcPr>
-          <w:p>
-            <w:pPr>
-              <w:spacing w:after="0" w:line="100" w:lineRule="atLeast"/>
-              <w:jc w:val="both"/>
-              <w:rPr>
-                <w:rFonts w:cs="Arial"/>
-                <w:sz w:val="24"/>
-                <w:szCs w:val="24"/>
-              </w:rPr>
-            </w:pPr>
-            <w:r>
-              <w:rPr>
-                <w:rFonts w:eastAsia="Times New Roman" w:cs="Arial"/>
-                <w:sz w:val="24"/>
-                <w:szCs w:val="24"/>
-              </w:rPr>
-              <w:t>Student No</w:t>
-            </w:r>
-          </w:p>
-        </w:tc>
-        <w:tc>
-          <w:tcPr>
-            <w:tcW w:w="8050" w:type="dxa"/>
-            <w:tcBorders>
-              <w:top w:val="single" w:sz="4" w:space="0" w:color="000000"/>
-              <w:left w:val="single" w:sz="4" w:space="0" w:color="000000"/>
-              <w:bottom w:val="single" w:sz="4" w:space="0" w:color="000000"/>
-              <w:right w:val="single" w:sz="4" w:space="0" w:color="000000"/>
-            </w:tcBorders>
-            <w:shd w:val="clear" w:color="auto" w:fill="auto"/>
-          </w:tcPr>
-          <w:p>
-            <w:pPr>
-              <w:spacing w:after="0" w:line="100" w:lineRule="atLeast"/>
-            </w:pPr>
-            <w:r>
-              <w:rPr>
-                <w:rFonts w:cs="Arial"/>
-                <w:sz w:val="24"/>
-                <w:szCs w:val="24"/>
-              </w:rPr>
-              <w:t>S3430485</w:t>
-            </w:r>
-          </w:p>
-        </w:tc>
-      </w:tr>
-      <w:tr>
-        <w:tc>
-          <w:tcPr>
-            <w:tcW w:w="1547" w:type="dxa"/>
-            <w:tcBorders>
-              <w:top w:val="single" w:sz="4" w:space="0" w:color="000000"/>
-              <w:left w:val="single" w:sz="4" w:space="0" w:color="000000"/>
-              <w:bottom w:val="single" w:sz="4" w:space="0" w:color="000000"/>
-            </w:tcBorders>
-            <w:shd w:val="clear" w:color="auto" w:fill="auto"/>
-          </w:tcPr>
-          <w:p>
-            <w:pPr>
-              <w:spacing w:after="0" w:line="100" w:lineRule="atLeast"/>
-              <w:jc w:val="both"/>
-              <w:rPr>
-                <w:rFonts w:cs="Arial"/>
-                <w:sz w:val="24"/>
-                <w:szCs w:val="24"/>
-              </w:rPr>
-            </w:pPr>
-            <w:r>
-              <w:rPr>
-                <w:rFonts w:eastAsia="Times New Roman" w:cs="Arial"/>
-                <w:sz w:val="24"/>
-                <w:szCs w:val="24"/>
-              </w:rPr>
-              <w:t>Trello ID</w:t>
-            </w:r>
-          </w:p>
-        </w:tc>
-        <w:tc>
-          <w:tcPr>
-            <w:tcW w:w="8050" w:type="dxa"/>
-            <w:tcBorders>
-              <w:top w:val="single" w:sz="4" w:space="0" w:color="000000"/>
-              <w:left w:val="single" w:sz="4" w:space="0" w:color="000000"/>
-              <w:bottom w:val="single" w:sz="4" w:space="0" w:color="000000"/>
-              <w:right w:val="single" w:sz="4" w:space="0" w:color="000000"/>
-            </w:tcBorders>
-            <w:shd w:val="clear" w:color="auto" w:fill="auto"/>
-          </w:tcPr>
-          <w:p>
-            <w:pPr>
-              <w:spacing w:after="0" w:line="100" w:lineRule="atLeast"/>
-            </w:pPr>
-            <w:r>
-              <w:rPr>
-                <w:rFonts w:cs="Arial"/>
-                <w:sz w:val="24"/>
-                <w:szCs w:val="24"/>
-              </w:rPr>
-              <w:t>@dylanfernando</w:t>
-            </w:r>
-          </w:p>
-        </w:tc>
-      </w:tr>
-      <w:tr>
-        <w:tc>
-          <w:tcPr>
-            <w:tcW w:w="1547" w:type="dxa"/>
-            <w:tcBorders>
-              <w:top w:val="single" w:sz="4" w:space="0" w:color="000000"/>
-              <w:left w:val="single" w:sz="4" w:space="0" w:color="000000"/>
-              <w:bottom w:val="single" w:sz="4" w:space="0" w:color="000000"/>
-            </w:tcBorders>
-            <w:shd w:val="clear" w:color="auto" w:fill="auto"/>
-          </w:tcPr>
-          <w:p>
-            <w:pPr>
-              <w:spacing w:after="0" w:line="100" w:lineRule="atLeast"/>
-              <w:jc w:val="both"/>
-            </w:pPr>
-            <w:r>
-              <w:rPr>
-                <w:rFonts w:eastAsia="Times New Roman" w:cs="Arial"/>
-                <w:sz w:val="24"/>
-                <w:szCs w:val="24"/>
-              </w:rPr>
-              <w:t>Email</w:t>
-            </w:r>
-          </w:p>
-        </w:tc>
-        <w:tc>
-          <w:tcPr>
-            <w:tcW w:w="8050" w:type="dxa"/>
-            <w:tcBorders>
-              <w:top w:val="single" w:sz="4" w:space="0" w:color="000000"/>
-              <w:left w:val="single" w:sz="4" w:space="0" w:color="000000"/>
-              <w:bottom w:val="single" w:sz="4" w:space="0" w:color="000000"/>
-              <w:right w:val="single" w:sz="4" w:space="0" w:color="000000"/>
-            </w:tcBorders>
-            <w:shd w:val="clear" w:color="auto" w:fill="auto"/>
-          </w:tcPr>
-          <w:p>
-            <w:pPr>
-              <w:spacing w:after="0" w:line="100" w:lineRule="atLeast"/>
-              <w:jc w:val="both"/>
-            </w:pPr>
-            <w:hyperlink r:id="rId13" w:history="1">
-              <w:r>
-                <w:rPr>
-                  <w:rStyle w:val="Hyperlink"/>
-                  <w:rFonts w:eastAsia="Times New Roman" w:cs="Arial"/>
-                  <w:sz w:val="24"/>
-                  <w:szCs w:val="24"/>
-                </w:rPr>
-                <w:t>s3430485@student.rmit.edu.au</w:t>
-              </w:r>
-            </w:hyperlink>
-          </w:p>
-        </w:tc>
-      </w:tr>
-    </w:tbl>
-    <w:p>
-      <w:pPr>
-        <w:pStyle w:val="Heading1"/>
-      </w:pPr>
-      <w:bookmarkStart w:id="15" w:name="__RefHeading__1247_2028002664"/>
-      <w:bookmarkStart w:id="16" w:name="_Toc418542693"/>
-      <w:bookmarkEnd w:id="15"/>
-      <w:r>
         <w:t>Aims and Goals</w:t>
       </w:r>
-      <w:bookmarkEnd w:id="16"/>
+      <w:bookmarkEnd w:id="15"/>
     </w:p>
     <w:p>
       <w:pPr>
@@ -7614,7 +7333,6 @@
           <w:rFonts w:ascii="Calibri" w:hAnsi="Calibri" w:cs="Calibri"/>
           <w:color w:val="000000"/>
         </w:rPr>
-        <w:lastRenderedPageBreak/>
         <w:t>In week 5 we researched tools and technologies and copyright laws and familiarized ourselves with them. We also started creating the website template, and the database to store song information was created. We also decided to add a function to the website that allowed users to listen to specific genres of music rather than having one randomized radio stream. Assignment one was completed and submitted during this week.</w:t>
       </w:r>
     </w:p>
@@ -7661,7 +7379,15 @@
           <w:rFonts w:ascii="Calibri" w:hAnsi="Calibri" w:cs="Calibri"/>
           <w:color w:val="000000"/>
         </w:rPr>
-        <w:t xml:space="preserve"> and link SourceTree to it to make file management and distribution easier. The website template was partially completed but was missing a background and logo since they were not completed yet. One of our members was removed from the group because he dropped the course.</w:t>
+        <w:t xml:space="preserve"> and link SourceTree to it to make file </w:t>
+      </w:r>
+      <w:r>
+        <w:rPr>
+          <w:rFonts w:ascii="Calibri" w:hAnsi="Calibri" w:cs="Calibri"/>
+          <w:color w:val="000000"/>
+        </w:rPr>
+        <w:lastRenderedPageBreak/>
+        <w:t>management and distribution easier. The website template was partially completed but was missing a background and logo since they were not completed yet. One of our members was removed from the group because he dropped the course.</w:t>
       </w:r>
     </w:p>
     <w:p>
@@ -8562,15 +8288,7 @@
                 <w:rFonts w:ascii="Calibri" w:hAnsi="Calibri" w:cs="Calibri"/>
                 <w:color w:val="000000"/>
               </w:rPr>
-              <w:t xml:space="preserve">Daniel </w:t>
-            </w:r>
-            <w:r>
-              <w:rPr>
-                <w:rFonts w:ascii="Calibri" w:hAnsi="Calibri" w:cs="Calibri"/>
-                <w:color w:val="000000"/>
-              </w:rPr>
-              <w:lastRenderedPageBreak/>
-              <w:t>Dylan</w:t>
+              <w:t>Daniel Dylan</w:t>
             </w:r>
           </w:p>
         </w:tc>
@@ -8602,7 +8320,6 @@
                 <w:rFonts w:ascii="Calibri" w:hAnsi="Calibri" w:cs="Calibri"/>
                 <w:color w:val="000000"/>
               </w:rPr>
-              <w:lastRenderedPageBreak/>
               <w:t> Start to build  the website</w:t>
             </w:r>
           </w:p>
@@ -8632,15 +8349,7 @@
                 <w:rFonts w:ascii="Calibri" w:hAnsi="Calibri" w:cs="Calibri"/>
                 <w:color w:val="000000"/>
               </w:rPr>
-              <w:t xml:space="preserve">A first draft of how the website will look </w:t>
-            </w:r>
-            <w:r>
-              <w:rPr>
-                <w:rFonts w:ascii="Calibri" w:hAnsi="Calibri" w:cs="Calibri"/>
-                <w:color w:val="000000"/>
-              </w:rPr>
-              <w:lastRenderedPageBreak/>
-              <w:t>like as the finished product, changes can be made by the team if n</w:t>
+              <w:t>A first draft of how the website will look like as the finished product, changes can be made by the team if n</w:t>
             </w:r>
             <w:r>
               <w:rPr>
@@ -9009,7 +8718,15 @@
                 <w:rFonts w:ascii="Calibri" w:hAnsi="Calibri" w:cs="Calibri"/>
                 <w:color w:val="000000"/>
               </w:rPr>
-              <w:t xml:space="preserve">Collect all the required songs and searching for domain name </w:t>
+              <w:t xml:space="preserve">Collect all the required songs and searching for domain </w:t>
+            </w:r>
+            <w:r>
+              <w:rPr>
+                <w:rFonts w:ascii="Calibri" w:hAnsi="Calibri" w:cs="Calibri"/>
+                <w:color w:val="000000"/>
+              </w:rPr>
+              <w:lastRenderedPageBreak/>
+              <w:t xml:space="preserve">name </w:t>
             </w:r>
           </w:p>
         </w:tc>
@@ -9038,6 +8755,7 @@
                 <w:rFonts w:ascii="Calibri" w:hAnsi="Calibri" w:cs="Calibri"/>
                 <w:color w:val="000000"/>
               </w:rPr>
+              <w:lastRenderedPageBreak/>
               <w:t xml:space="preserve">Have </w:t>
             </w:r>
             <w:r>
@@ -9052,7 +8770,15 @@
                 <w:rFonts w:ascii="Calibri" w:hAnsi="Calibri" w:cs="Calibri"/>
                 <w:color w:val="000000"/>
               </w:rPr>
-              <w:t xml:space="preserve"> and chosen all songs and to make sure there are no repeats of a song, we also should have some domain names wh</w:t>
+              <w:t xml:space="preserve"> and chosen all songs and to make sure there are no repeats of a </w:t>
+            </w:r>
+            <w:r>
+              <w:rPr>
+                <w:rFonts w:ascii="Calibri" w:hAnsi="Calibri" w:cs="Calibri"/>
+                <w:color w:val="000000"/>
+              </w:rPr>
+              <w:lastRenderedPageBreak/>
+              <w:t>song, we also should have some domain names wh</w:t>
             </w:r>
             <w:r>
               <w:rPr>
@@ -9097,6 +8823,7 @@
                 <w:rFonts w:ascii="Calibri" w:hAnsi="Calibri" w:cs="Calibri"/>
                 <w:color w:val="000000"/>
               </w:rPr>
+              <w:lastRenderedPageBreak/>
               <w:t>9</w:t>
             </w:r>
           </w:p>
@@ -10179,7 +9906,6 @@
       <w:bookmarkStart w:id="34" w:name="_Toc418542703"/>
       <w:bookmarkEnd w:id="33"/>
       <w:r>
-        <w:lastRenderedPageBreak/>
         <w:t>Testing</w:t>
       </w:r>
       <w:bookmarkEnd w:id="34"/>
@@ -10255,6 +9981,7 @@
       <w:bookmarkStart w:id="36" w:name="_Toc418542704"/>
       <w:bookmarkEnd w:id="35"/>
       <w:r>
+        <w:lastRenderedPageBreak/>
         <w:t>Tools and Technologies</w:t>
       </w:r>
       <w:bookmarkEnd w:id="36"/>
@@ -10814,7 +10541,6 @@
       </w:pPr>
       <w:bookmarkStart w:id="41" w:name="_Toc418542708"/>
       <w:r>
-        <w:lastRenderedPageBreak/>
         <w:t>What have you found difficult?</w:t>
       </w:r>
       <w:bookmarkEnd w:id="41"/>
@@ -10878,6 +10604,7 @@
       </w:pPr>
       <w:bookmarkStart w:id="43" w:name="_Toc418542710"/>
       <w:r>
+        <w:lastRenderedPageBreak/>
         <w:t>What were you expecting the challenges to be?</w:t>
       </w:r>
       <w:bookmarkEnd w:id="43"/>
@@ -11289,7 +11016,6 @@
       </w:pPr>
       <w:bookmarkStart w:id="51" w:name="_Toc418542718"/>
       <w:r>
-        <w:lastRenderedPageBreak/>
         <w:t>Would you make any changes to your plans now?</w:t>
       </w:r>
       <w:bookmarkEnd w:id="51"/>
@@ -11334,6 +11060,7 @@
       </w:pPr>
       <w:bookmarkStart w:id="53" w:name="_Toc418542720"/>
       <w:r>
+        <w:lastRenderedPageBreak/>
         <w:t>What would you differently if you had your time over again?</w:t>
       </w:r>
       <w:bookmarkEnd w:id="53"/>
@@ -11525,7 +11252,6 @@
       </w:pPr>
       <w:bookmarkStart w:id="61" w:name="_Toc418542727"/>
       <w:r>
-        <w:lastRenderedPageBreak/>
         <w:t>Project Processes</w:t>
       </w:r>
       <w:bookmarkEnd w:id="61"/>
@@ -11576,6 +11302,7 @@
       </w:pPr>
       <w:bookmarkStart w:id="63" w:name="_Toc418542729"/>
       <w:r>
+        <w:lastRenderedPageBreak/>
         <w:t>What has worked well in your group?</w:t>
       </w:r>
       <w:bookmarkEnd w:id="63"/>
@@ -11777,7 +11504,6 @@
       <w:bookmarkStart w:id="72" w:name="_Toc418542737"/>
       <w:bookmarkEnd w:id="71"/>
       <w:r>
-        <w:lastRenderedPageBreak/>
         <w:t>Workload and</w:t>
       </w:r>
       <w:r>
@@ -12071,6 +11797,7 @@
                 <w:rFonts w:eastAsia="Times New Roman" w:cs="Times New Roman"/>
                 <w:color w:val="000000"/>
               </w:rPr>
+              <w:lastRenderedPageBreak/>
               <w:t>29-Mar-15</w:t>
             </w:r>
           </w:p>
@@ -14385,7 +14112,6 @@
       <w:bookmarkStart w:id="76" w:name="_Toc418542739"/>
       <w:bookmarkEnd w:id="75"/>
       <w:r>
-        <w:lastRenderedPageBreak/>
         <w:t>Joshua Busano</w:t>
       </w:r>
       <w:bookmarkEnd w:id="76"/>
@@ -14996,6 +14722,7 @@
               <w:rPr>
                 <w:rFonts w:eastAsia="Times New Roman" w:cs="Arial"/>
               </w:rPr>
+              <w:lastRenderedPageBreak/>
               <w:t>27-Mar-15</w:t>
             </w:r>
           </w:p>
@@ -18466,444 +18193,18 @@
         </w:tc>
       </w:tr>
     </w:tbl>
-    <w:p>
-      <w:pPr>
-        <w:pStyle w:val="Heading2"/>
-      </w:pPr>
-      <w:bookmarkStart w:id="80" w:name="_Toc418542741"/>
-      <w:r>
-        <w:lastRenderedPageBreak/>
-        <w:t>Dylan Fernando</w:t>
-      </w:r>
-      <w:bookmarkEnd w:id="80"/>
-    </w:p>
-    <w:tbl>
-      <w:tblPr>
-        <w:tblW w:w="10105" w:type="dxa"/>
-        <w:tblInd w:w="-10" w:type="dxa"/>
-        <w:tblLayout w:type="fixed"/>
-        <w:tblCellMar>
-          <w:top w:w="15" w:type="dxa"/>
-          <w:left w:w="15" w:type="dxa"/>
-          <w:bottom w:w="15" w:type="dxa"/>
-          <w:right w:w="15" w:type="dxa"/>
-        </w:tblCellMar>
-        <w:tblLook w:val="0000" w:firstRow="0" w:lastRow="0" w:firstColumn="0" w:lastColumn="0" w:noHBand="0" w:noVBand="0"/>
-      </w:tblPr>
-      <w:tblGrid>
-        <w:gridCol w:w="1195"/>
-        <w:gridCol w:w="810"/>
-        <w:gridCol w:w="7238"/>
-        <w:gridCol w:w="862"/>
-      </w:tblGrid>
-      <w:tr>
-        <w:tc>
-          <w:tcPr>
-            <w:tcW w:w="1195" w:type="dxa"/>
-            <w:tcBorders>
-              <w:top w:val="single" w:sz="4" w:space="0" w:color="000000"/>
-              <w:left w:val="single" w:sz="4" w:space="0" w:color="000000"/>
-              <w:bottom w:val="single" w:sz="4" w:space="0" w:color="000000"/>
-            </w:tcBorders>
-            <w:shd w:val="clear" w:color="auto" w:fill="auto"/>
-          </w:tcPr>
-          <w:p>
-            <w:pPr>
-              <w:spacing w:after="0" w:line="0" w:lineRule="atLeast"/>
-              <w:jc w:val="center"/>
-              <w:rPr>
-                <w:rFonts w:asciiTheme="minorHAnsi" w:eastAsia="Times New Roman" w:hAnsiTheme="minorHAnsi" w:cs="Times New Roman"/>
-                <w:b/>
-                <w:bCs/>
-                <w:color w:val="000000"/>
-              </w:rPr>
-            </w:pPr>
-            <w:r>
-              <w:rPr>
-                <w:rFonts w:asciiTheme="minorHAnsi" w:eastAsia="Times New Roman" w:hAnsiTheme="minorHAnsi" w:cs="Times New Roman"/>
-                <w:b/>
-                <w:bCs/>
-                <w:color w:val="000000"/>
-              </w:rPr>
-              <w:t>Date</w:t>
-            </w:r>
-          </w:p>
-        </w:tc>
-        <w:tc>
-          <w:tcPr>
-            <w:tcW w:w="810" w:type="dxa"/>
-            <w:tcBorders>
-              <w:top w:val="single" w:sz="4" w:space="0" w:color="000000"/>
-              <w:left w:val="single" w:sz="4" w:space="0" w:color="000000"/>
-              <w:bottom w:val="single" w:sz="4" w:space="0" w:color="000000"/>
-            </w:tcBorders>
-            <w:shd w:val="clear" w:color="auto" w:fill="auto"/>
-          </w:tcPr>
-          <w:p>
-            <w:pPr>
-              <w:spacing w:after="0" w:line="0" w:lineRule="atLeast"/>
-              <w:jc w:val="center"/>
-              <w:rPr>
-                <w:rFonts w:asciiTheme="minorHAnsi" w:eastAsia="Times New Roman" w:hAnsiTheme="minorHAnsi" w:cs="Times New Roman"/>
-                <w:b/>
-                <w:bCs/>
-                <w:color w:val="000000"/>
-              </w:rPr>
-            </w:pPr>
-            <w:r>
-              <w:rPr>
-                <w:rFonts w:asciiTheme="minorHAnsi" w:eastAsia="Times New Roman" w:hAnsiTheme="minorHAnsi" w:cs="Times New Roman"/>
-                <w:b/>
-                <w:bCs/>
-                <w:color w:val="000000"/>
-              </w:rPr>
-              <w:t>Week</w:t>
-            </w:r>
-          </w:p>
-        </w:tc>
-        <w:tc>
-          <w:tcPr>
-            <w:tcW w:w="7238" w:type="dxa"/>
-            <w:tcBorders>
-              <w:top w:val="single" w:sz="4" w:space="0" w:color="000000"/>
-              <w:left w:val="single" w:sz="4" w:space="0" w:color="000000"/>
-              <w:bottom w:val="single" w:sz="4" w:space="0" w:color="000000"/>
-            </w:tcBorders>
-            <w:shd w:val="clear" w:color="auto" w:fill="auto"/>
-          </w:tcPr>
-          <w:p>
-            <w:pPr>
-              <w:spacing w:after="0" w:line="0" w:lineRule="atLeast"/>
-              <w:jc w:val="center"/>
-              <w:rPr>
-                <w:rFonts w:asciiTheme="minorHAnsi" w:eastAsia="Times New Roman" w:hAnsiTheme="minorHAnsi" w:cs="Times New Roman"/>
-                <w:b/>
-                <w:bCs/>
-                <w:color w:val="000000"/>
-              </w:rPr>
-            </w:pPr>
-            <w:r>
-              <w:rPr>
-                <w:rFonts w:asciiTheme="minorHAnsi" w:eastAsia="Times New Roman" w:hAnsiTheme="minorHAnsi" w:cs="Times New Roman"/>
-                <w:b/>
-                <w:bCs/>
-                <w:color w:val="000000"/>
-              </w:rPr>
-              <w:t>Task</w:t>
-            </w:r>
-          </w:p>
-        </w:tc>
-        <w:tc>
-          <w:tcPr>
-            <w:tcW w:w="862" w:type="dxa"/>
-            <w:tcBorders>
-              <w:top w:val="single" w:sz="4" w:space="0" w:color="000000"/>
-              <w:left w:val="single" w:sz="4" w:space="0" w:color="000000"/>
-              <w:bottom w:val="single" w:sz="4" w:space="0" w:color="000000"/>
-              <w:right w:val="single" w:sz="4" w:space="0" w:color="000000"/>
-            </w:tcBorders>
-            <w:shd w:val="clear" w:color="auto" w:fill="auto"/>
-          </w:tcPr>
-          <w:p>
-            <w:pPr>
-              <w:spacing w:after="0" w:line="0" w:lineRule="atLeast"/>
-              <w:jc w:val="center"/>
-              <w:rPr>
-                <w:rFonts w:asciiTheme="minorHAnsi" w:hAnsiTheme="minorHAnsi"/>
-              </w:rPr>
-            </w:pPr>
-            <w:r>
-              <w:rPr>
-                <w:rFonts w:asciiTheme="minorHAnsi" w:eastAsia="Times New Roman" w:hAnsiTheme="minorHAnsi" w:cs="Times New Roman"/>
-                <w:b/>
-                <w:bCs/>
-                <w:color w:val="000000"/>
-              </w:rPr>
-              <w:t>Hours</w:t>
-            </w:r>
-          </w:p>
-        </w:tc>
-      </w:tr>
-      <w:tr>
-        <w:tc>
-          <w:tcPr>
-            <w:tcW w:w="1195" w:type="dxa"/>
-            <w:tcBorders>
-              <w:top w:val="single" w:sz="4" w:space="0" w:color="000000"/>
-              <w:left w:val="single" w:sz="4" w:space="0" w:color="000000"/>
-              <w:bottom w:val="single" w:sz="4" w:space="0" w:color="000000"/>
-            </w:tcBorders>
-            <w:shd w:val="clear" w:color="auto" w:fill="auto"/>
-          </w:tcPr>
-          <w:p>
-            <w:pPr>
-              <w:spacing w:after="0" w:line="0" w:lineRule="atLeast"/>
-              <w:jc w:val="center"/>
-              <w:rPr>
-                <w:rFonts w:asciiTheme="minorHAnsi" w:eastAsia="Times New Roman" w:hAnsiTheme="minorHAnsi" w:cs="Times New Roman"/>
-                <w:color w:val="000000"/>
-              </w:rPr>
-            </w:pPr>
-          </w:p>
-        </w:tc>
-        <w:tc>
-          <w:tcPr>
-            <w:tcW w:w="810" w:type="dxa"/>
-            <w:tcBorders>
-              <w:top w:val="single" w:sz="4" w:space="0" w:color="000000"/>
-              <w:left w:val="single" w:sz="4" w:space="0" w:color="000000"/>
-              <w:bottom w:val="single" w:sz="4" w:space="0" w:color="000000"/>
-            </w:tcBorders>
-            <w:shd w:val="clear" w:color="auto" w:fill="auto"/>
-          </w:tcPr>
-          <w:p>
-            <w:pPr>
-              <w:spacing w:after="0" w:line="0" w:lineRule="atLeast"/>
-              <w:jc w:val="center"/>
-              <w:rPr>
-                <w:rFonts w:asciiTheme="minorHAnsi" w:eastAsia="Times New Roman" w:hAnsiTheme="minorHAnsi" w:cs="Times New Roman"/>
-                <w:color w:val="000000"/>
-              </w:rPr>
-            </w:pPr>
-          </w:p>
-        </w:tc>
-        <w:tc>
-          <w:tcPr>
-            <w:tcW w:w="7238" w:type="dxa"/>
-            <w:tcBorders>
-              <w:top w:val="single" w:sz="4" w:space="0" w:color="000000"/>
-              <w:left w:val="single" w:sz="4" w:space="0" w:color="000000"/>
-              <w:bottom w:val="single" w:sz="4" w:space="0" w:color="000000"/>
-            </w:tcBorders>
-            <w:shd w:val="clear" w:color="auto" w:fill="auto"/>
-          </w:tcPr>
-          <w:p>
-            <w:pPr>
-              <w:spacing w:after="0" w:line="0" w:lineRule="atLeast"/>
-              <w:rPr>
-                <w:rFonts w:asciiTheme="minorHAnsi" w:eastAsia="Times New Roman" w:hAnsiTheme="minorHAnsi" w:cs="Times New Roman"/>
-                <w:color w:val="000000"/>
-              </w:rPr>
-            </w:pPr>
-          </w:p>
-        </w:tc>
-        <w:tc>
-          <w:tcPr>
-            <w:tcW w:w="862" w:type="dxa"/>
-            <w:tcBorders>
-              <w:top w:val="single" w:sz="4" w:space="0" w:color="000000"/>
-              <w:left w:val="single" w:sz="4" w:space="0" w:color="000000"/>
-              <w:bottom w:val="single" w:sz="4" w:space="0" w:color="000000"/>
-              <w:right w:val="single" w:sz="4" w:space="0" w:color="000000"/>
-            </w:tcBorders>
-            <w:shd w:val="clear" w:color="auto" w:fill="auto"/>
-            <w:vAlign w:val="center"/>
-          </w:tcPr>
-          <w:p>
-            <w:pPr>
-              <w:spacing w:after="0" w:line="0" w:lineRule="atLeast"/>
-              <w:jc w:val="right"/>
-              <w:rPr>
-                <w:rFonts w:asciiTheme="minorHAnsi" w:hAnsiTheme="minorHAnsi"/>
-              </w:rPr>
-            </w:pPr>
-          </w:p>
-        </w:tc>
-      </w:tr>
-      <w:tr>
-        <w:tc>
-          <w:tcPr>
-            <w:tcW w:w="1195" w:type="dxa"/>
-            <w:tcBorders>
-              <w:top w:val="single" w:sz="4" w:space="0" w:color="000000"/>
-              <w:left w:val="single" w:sz="4" w:space="0" w:color="000000"/>
-              <w:bottom w:val="single" w:sz="4" w:space="0" w:color="000000"/>
-            </w:tcBorders>
-            <w:shd w:val="clear" w:color="auto" w:fill="auto"/>
-          </w:tcPr>
-          <w:p>
-            <w:pPr>
-              <w:spacing w:after="0" w:line="0" w:lineRule="atLeast"/>
-              <w:jc w:val="center"/>
-              <w:rPr>
-                <w:rFonts w:asciiTheme="minorHAnsi" w:eastAsia="Times New Roman" w:hAnsiTheme="minorHAnsi" w:cs="Times New Roman"/>
-                <w:color w:val="000000"/>
-              </w:rPr>
-            </w:pPr>
-          </w:p>
-        </w:tc>
-        <w:tc>
-          <w:tcPr>
-            <w:tcW w:w="810" w:type="dxa"/>
-            <w:tcBorders>
-              <w:top w:val="single" w:sz="4" w:space="0" w:color="000000"/>
-              <w:left w:val="single" w:sz="4" w:space="0" w:color="000000"/>
-              <w:bottom w:val="single" w:sz="4" w:space="0" w:color="000000"/>
-            </w:tcBorders>
-            <w:shd w:val="clear" w:color="auto" w:fill="auto"/>
-          </w:tcPr>
-          <w:p>
-            <w:pPr>
-              <w:spacing w:after="0" w:line="0" w:lineRule="atLeast"/>
-              <w:jc w:val="center"/>
-              <w:rPr>
-                <w:rFonts w:asciiTheme="minorHAnsi" w:eastAsia="Times New Roman" w:hAnsiTheme="minorHAnsi" w:cs="Times New Roman"/>
-                <w:color w:val="000000"/>
-              </w:rPr>
-            </w:pPr>
-          </w:p>
-        </w:tc>
-        <w:tc>
-          <w:tcPr>
-            <w:tcW w:w="7238" w:type="dxa"/>
-            <w:tcBorders>
-              <w:top w:val="single" w:sz="4" w:space="0" w:color="000000"/>
-              <w:left w:val="single" w:sz="4" w:space="0" w:color="000000"/>
-              <w:bottom w:val="single" w:sz="4" w:space="0" w:color="000000"/>
-            </w:tcBorders>
-            <w:shd w:val="clear" w:color="auto" w:fill="auto"/>
-          </w:tcPr>
-          <w:p>
-            <w:pPr>
-              <w:spacing w:after="0" w:line="0" w:lineRule="atLeast"/>
-              <w:rPr>
-                <w:rFonts w:asciiTheme="minorHAnsi" w:eastAsia="Times New Roman" w:hAnsiTheme="minorHAnsi" w:cs="Times New Roman"/>
-                <w:color w:val="000000"/>
-              </w:rPr>
-            </w:pPr>
-            <w:r>
-              <w:rPr>
-                <w:rFonts w:asciiTheme="minorHAnsi" w:eastAsia="Times New Roman" w:hAnsiTheme="minorHAnsi" w:cs="Times New Roman"/>
-                <w:color w:val="000000"/>
-              </w:rPr>
-              <w:t>Dylan does not provide any details</w:t>
-            </w:r>
-          </w:p>
-        </w:tc>
-        <w:tc>
-          <w:tcPr>
-            <w:tcW w:w="862" w:type="dxa"/>
-            <w:tcBorders>
-              <w:top w:val="single" w:sz="4" w:space="0" w:color="000000"/>
-              <w:left w:val="single" w:sz="4" w:space="0" w:color="000000"/>
-              <w:bottom w:val="single" w:sz="4" w:space="0" w:color="000000"/>
-              <w:right w:val="single" w:sz="4" w:space="0" w:color="000000"/>
-            </w:tcBorders>
-            <w:shd w:val="clear" w:color="auto" w:fill="auto"/>
-            <w:vAlign w:val="center"/>
-          </w:tcPr>
-          <w:p>
-            <w:pPr>
-              <w:spacing w:after="0" w:line="0" w:lineRule="atLeast"/>
-              <w:jc w:val="right"/>
-              <w:rPr>
-                <w:rFonts w:asciiTheme="minorHAnsi" w:hAnsiTheme="minorHAnsi"/>
-              </w:rPr>
-            </w:pPr>
-          </w:p>
-        </w:tc>
-      </w:tr>
-      <w:tr>
-        <w:trPr>
-          <w:trHeight w:val="317"/>
-        </w:trPr>
-        <w:tc>
-          <w:tcPr>
-            <w:tcW w:w="9243" w:type="dxa"/>
-            <w:gridSpan w:val="3"/>
-            <w:tcBorders>
-              <w:top w:val="single" w:sz="4" w:space="0" w:color="000000"/>
-              <w:left w:val="single" w:sz="4" w:space="0" w:color="000000"/>
-              <w:bottom w:val="single" w:sz="4" w:space="0" w:color="000000"/>
-            </w:tcBorders>
-            <w:shd w:val="clear" w:color="auto" w:fill="auto"/>
-            <w:vAlign w:val="center"/>
-          </w:tcPr>
-          <w:p>
-            <w:pPr>
-              <w:spacing w:after="0" w:line="100" w:lineRule="atLeast"/>
-              <w:jc w:val="center"/>
-              <w:rPr>
-                <w:rFonts w:asciiTheme="minorHAnsi" w:eastAsia="Times New Roman" w:hAnsiTheme="minorHAnsi" w:cs="Times New Roman"/>
-                <w:b/>
-                <w:bCs/>
-                <w:color w:val="000000"/>
-              </w:rPr>
-            </w:pPr>
-            <w:r>
-              <w:rPr>
-                <w:rFonts w:asciiTheme="minorHAnsi" w:eastAsia="Times New Roman" w:hAnsiTheme="minorHAnsi" w:cs="Times New Roman"/>
-                <w:b/>
-                <w:bCs/>
-                <w:color w:val="000000"/>
-              </w:rPr>
-              <w:t>Total Hours for D</w:t>
-            </w:r>
-            <w:r>
-              <w:rPr>
-                <w:rFonts w:asciiTheme="minorHAnsi" w:eastAsia="Times New Roman" w:hAnsiTheme="minorHAnsi" w:cs="Times New Roman"/>
-                <w:b/>
-                <w:bCs/>
-                <w:color w:val="000000"/>
-              </w:rPr>
-              <w:t>ylan</w:t>
-            </w:r>
-            <w:r>
-              <w:rPr>
-                <w:rFonts w:asciiTheme="minorHAnsi" w:eastAsia="Times New Roman" w:hAnsiTheme="minorHAnsi" w:cs="Times New Roman"/>
-                <w:b/>
-                <w:bCs/>
-                <w:color w:val="000000"/>
-              </w:rPr>
-              <w:t xml:space="preserve"> </w:t>
-            </w:r>
-            <w:r>
-              <w:rPr>
-                <w:rFonts w:asciiTheme="minorHAnsi" w:eastAsia="Times New Roman" w:hAnsiTheme="minorHAnsi" w:cs="Times New Roman"/>
-                <w:b/>
-                <w:bCs/>
-                <w:color w:val="000000"/>
-              </w:rPr>
-              <w:t>Fernando</w:t>
-            </w:r>
-          </w:p>
-        </w:tc>
-        <w:tc>
-          <w:tcPr>
-            <w:tcW w:w="862" w:type="dxa"/>
-            <w:tcBorders>
-              <w:top w:val="single" w:sz="4" w:space="0" w:color="000000"/>
-              <w:left w:val="single" w:sz="4" w:space="0" w:color="000000"/>
-              <w:bottom w:val="single" w:sz="4" w:space="0" w:color="000000"/>
-              <w:right w:val="single" w:sz="4" w:space="0" w:color="000000"/>
-            </w:tcBorders>
-            <w:shd w:val="clear" w:color="auto" w:fill="auto"/>
-            <w:vAlign w:val="center"/>
-          </w:tcPr>
-          <w:p>
-            <w:pPr>
-              <w:spacing w:after="0" w:line="100" w:lineRule="atLeast"/>
-              <w:jc w:val="right"/>
-              <w:rPr>
-                <w:rFonts w:asciiTheme="minorHAnsi" w:hAnsiTheme="minorHAnsi"/>
-              </w:rPr>
-            </w:pPr>
-          </w:p>
-        </w:tc>
-      </w:tr>
-    </w:tbl>
     <w:p/>
     <w:p>
       <w:pPr>
         <w:pStyle w:val="Heading1"/>
       </w:pPr>
-      <w:bookmarkStart w:id="81" w:name="__RefHeading__1281_2028002664"/>
-      <w:bookmarkStart w:id="82" w:name="_Toc418542742"/>
-      <w:bookmarkEnd w:id="81"/>
+      <w:bookmarkStart w:id="80" w:name="__RefHeading__1281_2028002664"/>
+      <w:bookmarkStart w:id="81" w:name="_Toc418542742"/>
+      <w:bookmarkEnd w:id="80"/>
       <w:r>
         <w:t>Marketing Pitch</w:t>
       </w:r>
-      <w:bookmarkEnd w:id="82"/>
+      <w:bookmarkEnd w:id="81"/>
     </w:p>
     <w:p>
       <w:r>
@@ -18930,11 +18231,12 @@
           <w:lang w:eastAsia="en-US"/>
         </w:rPr>
       </w:pPr>
-      <w:bookmarkStart w:id="83" w:name="_Toc418542743"/>
+      <w:bookmarkStart w:id="82" w:name="_Toc418542743"/>
       <w:r>
         <w:rPr>
           <w:lang w:eastAsia="en-US"/>
         </w:rPr>
+        <w:lastRenderedPageBreak/>
         <w:t>No more antennas</w:t>
       </w:r>
       <w:r>
@@ -18944,7 +18246,7 @@
         </w:rPr>
         <w:t>!</w:t>
       </w:r>
-      <w:bookmarkEnd w:id="83"/>
+      <w:bookmarkEnd w:id="82"/>
     </w:p>
     <w:p>
       <w:pPr>
@@ -19217,8 +18519,8 @@
       </w:pPr>
     </w:p>
     <w:sectPr>
-      <w:headerReference w:type="default" r:id="rId14"/>
-      <w:footerReference w:type="default" r:id="rId15"/>
+      <w:headerReference w:type="default" r:id="rId12"/>
+      <w:footerReference w:type="default" r:id="rId13"/>
       <w:pgSz w:w="12240" w:h="15840"/>
       <w:pgMar w:top="1440" w:right="1440" w:bottom="1440" w:left="1440" w:header="720" w:footer="720" w:gutter="0"/>
       <w:cols w:space="720"/>
@@ -22900,7 +22202,7 @@
 </file>
 
 <file path=customXml/itemProps1.xml><?xml version="1.0" encoding="utf-8"?>
-<ds:datastoreItem xmlns:ds="http://schemas.openxmlformats.org/officeDocument/2006/customXml" ds:itemID="{46D396B1-0923-4D01-8AD5-4D26735CE9E0}">
+<ds:datastoreItem xmlns:ds="http://schemas.openxmlformats.org/officeDocument/2006/customXml" ds:itemID="{0C15D65B-809C-4E25-843B-A7A66E7A0964}">
   <ds:schemaRefs>
     <ds:schemaRef ds:uri="http://schemas.openxmlformats.org/officeDocument/2006/bibliography"/>
   </ds:schemaRefs>
